--- a/How to run this project.docx
+++ b/How to run this project.docx
@@ -12,79 +12,19 @@
       </w:pPr>
       <w:r>
         <w:rPr>
-          <w:sz w:val="52"/>
-          <w:szCs w:val="52"/>
-        </w:rPr>
-        <w:t>R</w:t>
-      </w:r>
-      <w:r>
-        <w:rPr>
           <w:rFonts w:hint="eastAsia"/>
           <w:sz w:val="52"/>
           <w:szCs w:val="52"/>
         </w:rPr>
-        <w:t>eact</w:t>
+        <w:t>How</w:t>
       </w:r>
       <w:r>
         <w:rPr>
           <w:sz w:val="52"/>
           <w:szCs w:val="52"/>
         </w:rPr>
-        <w:t xml:space="preserve"> + </w:t>
-      </w:r>
-      <w:r>
-        <w:rPr>
-          <w:sz w:val="52"/>
-          <w:szCs w:val="52"/>
-        </w:rPr>
-        <w:t>N</w:t>
-      </w:r>
-      <w:r>
-        <w:rPr>
-          <w:rFonts w:hint="eastAsia"/>
-          <w:sz w:val="52"/>
-          <w:szCs w:val="52"/>
-        </w:rPr>
-        <w:t>ode</w:t>
-      </w:r>
-      <w:r>
-        <w:rPr>
-          <w:sz w:val="52"/>
-          <w:szCs w:val="52"/>
-        </w:rPr>
-        <w:t>JS</w:t>
-      </w:r>
-      <w:r>
-        <w:rPr>
-          <w:sz w:val="52"/>
-          <w:szCs w:val="52"/>
-        </w:rPr>
-        <w:t xml:space="preserve"> +</w:t>
-      </w:r>
-      <w:r>
-        <w:rPr>
-          <w:sz w:val="52"/>
-          <w:szCs w:val="52"/>
-        </w:rPr>
-        <w:t xml:space="preserve"> </w:t>
-      </w:r>
-      <w:proofErr w:type="gramStart"/>
-      <w:r>
-        <w:rPr>
-          <w:sz w:val="52"/>
-          <w:szCs w:val="52"/>
-        </w:rPr>
-        <w:t>F</w:t>
-      </w:r>
-      <w:r>
-        <w:rPr>
-          <w:rFonts w:hint="eastAsia"/>
-          <w:sz w:val="52"/>
-          <w:szCs w:val="52"/>
-        </w:rPr>
-        <w:t>irebase</w:t>
-      </w:r>
-      <w:proofErr w:type="gramEnd"/>
+        <w:t xml:space="preserve"> to run this project?</w:t>
+      </w:r>
     </w:p>
     <w:p>
       <w:pPr>
@@ -309,15 +249,7 @@
     </w:p>
     <w:p>
       <w:r>
-        <w:t xml:space="preserve">After </w:t>
-      </w:r>
-      <w:proofErr w:type="gramStart"/>
-      <w:r>
-        <w:t>register</w:t>
-      </w:r>
-      <w:proofErr w:type="gramEnd"/>
-      <w:r>
-        <w:t xml:space="preserve"> your account, you can see a Dashboard.</w:t>
+        <w:t>After register your account, you can see a Dashboard.</w:t>
       </w:r>
     </w:p>
     <w:p>
@@ -391,23 +323,15 @@
           <w:numId w:val="12"/>
         </w:numPr>
         <w:rPr>
+          <w:rFonts w:ascii="MS UI Gothic" w:eastAsia="MS UI Gothic" w:hAnsi="MS UI Gothic"/>
+        </w:rPr>
+      </w:pPr>
+      <w:r>
+        <w:rPr>
           <w:rFonts w:ascii="MS UI Gothic" w:eastAsia="MS UI Gothic" w:hAnsi="MS UI Gothic" w:hint="eastAsia"/>
         </w:rPr>
-      </w:pPr>
-      <w:r>
-        <w:rPr>
-          <w:rFonts w:ascii="MS UI Gothic" w:eastAsia="MS UI Gothic" w:hAnsi="MS UI Gothic" w:hint="eastAsia"/>
-        </w:rPr>
-        <w:t xml:space="preserve">Type your project </w:t>
-      </w:r>
-      <w:proofErr w:type="gramStart"/>
-      <w:r>
-        <w:rPr>
-          <w:rFonts w:ascii="MS UI Gothic" w:eastAsia="MS UI Gothic" w:hAnsi="MS UI Gothic" w:hint="eastAsia"/>
-        </w:rPr>
-        <w:t>name</w:t>
-      </w:r>
-      <w:proofErr w:type="gramEnd"/>
+        <w:t>Type your project name</w:t>
+      </w:r>
     </w:p>
     <w:p>
       <w:r>
@@ -814,6 +738,7 @@
       <w:r>
         <w:rPr>
           <w:rFonts w:ascii="MS UI Gothic" w:eastAsia="MS UI Gothic" w:hAnsi="MS UI Gothic"/>
+          <w:noProof/>
         </w:rPr>
         <w:drawing>
           <wp:inline distT="0" distB="0" distL="0" distR="0" wp14:anchorId="32E20CCD" wp14:editId="2905E443">
@@ -979,23 +904,13 @@
         </w:rPr>
         <w:t xml:space="preserve">y the </w:t>
       </w:r>
-      <w:proofErr w:type="spellStart"/>
       <w:r>
         <w:rPr>
           <w:rFonts w:ascii="MS UI Gothic" w:eastAsia="MS UI Gothic" w:hAnsi="MS UI Gothic"/>
           <w:b/>
           <w:bCs/>
         </w:rPr>
-        <w:t>firebaseConfig</w:t>
-      </w:r>
-      <w:proofErr w:type="spellEnd"/>
-      <w:r>
-        <w:rPr>
-          <w:rFonts w:ascii="MS UI Gothic" w:eastAsia="MS UI Gothic" w:hAnsi="MS UI Gothic"/>
-          <w:b/>
-          <w:bCs/>
-        </w:rPr>
-        <w:t xml:space="preserve"> </w:t>
+        <w:t xml:space="preserve">firebaseConfig </w:t>
       </w:r>
       <w:r>
         <w:rPr>
@@ -1166,9 +1081,6 @@
       <w:pPr>
         <w:pStyle w:val="a4"/>
         <w:ind w:left="1080"/>
-        <w:rPr>
-          <w:rFonts w:hint="eastAsia"/>
-        </w:rPr>
       </w:pPr>
     </w:p>
     <w:p>
@@ -1612,7 +1524,7 @@
         <w:spacing w:before="0" w:beforeAutospacing="0" w:after="240" w:afterAutospacing="0" w:line="390" w:lineRule="atLeast"/>
         <w:ind w:firstLine="720"/>
         <w:rPr>
-          <w:rFonts w:asciiTheme="minorHAnsi" w:eastAsiaTheme="minorEastAsia" w:hAnsiTheme="minorHAnsi" w:cstheme="minorBidi" w:hint="eastAsia"/>
+          <w:rFonts w:asciiTheme="minorHAnsi" w:eastAsiaTheme="minorEastAsia" w:hAnsiTheme="minorHAnsi" w:cstheme="minorBidi"/>
           <w:sz w:val="22"/>
           <w:szCs w:val="22"/>
         </w:rPr>
@@ -2127,7 +2039,7 @@
         <w:ind w:left="1080"/>
         <w:jc w:val="both"/>
         <w:rPr>
-          <w:rFonts w:asciiTheme="minorHAnsi" w:eastAsiaTheme="minorEastAsia" w:hAnsiTheme="minorHAnsi" w:cstheme="minorBidi" w:hint="eastAsia"/>
+          <w:rFonts w:asciiTheme="minorHAnsi" w:eastAsiaTheme="minorEastAsia" w:hAnsiTheme="minorHAnsi" w:cstheme="minorBidi"/>
           <w:sz w:val="22"/>
           <w:szCs w:val="22"/>
         </w:rPr>
@@ -2163,21 +2075,7 @@
           <w:rFonts w:asciiTheme="minorHAnsi" w:eastAsiaTheme="minorEastAsia" w:hAnsiTheme="minorHAnsi" w:cstheme="minorBidi"/>
         </w:rPr>
         <w:lastRenderedPageBreak/>
-        <w:t xml:space="preserve">Check </w:t>
-      </w:r>
-      <w:proofErr w:type="spellStart"/>
-      <w:r>
-        <w:rPr>
-          <w:rFonts w:asciiTheme="minorHAnsi" w:eastAsiaTheme="minorEastAsia" w:hAnsiTheme="minorHAnsi" w:cstheme="minorBidi"/>
-        </w:rPr>
-        <w:t>Firestore</w:t>
-      </w:r>
-      <w:proofErr w:type="spellEnd"/>
-      <w:r>
-        <w:rPr>
-          <w:rFonts w:asciiTheme="minorHAnsi" w:eastAsiaTheme="minorEastAsia" w:hAnsiTheme="minorHAnsi" w:cstheme="minorBidi"/>
-        </w:rPr>
-        <w:t xml:space="preserve"> Database</w:t>
+        <w:t>Check Firestore Database</w:t>
       </w:r>
     </w:p>
     <w:p>
@@ -2245,7 +2143,6 @@
         </w:rPr>
         <w:t xml:space="preserve">Build -&gt; </w:t>
       </w:r>
-      <w:proofErr w:type="spellStart"/>
       <w:r>
         <w:rPr>
           <w:rFonts w:asciiTheme="minorHAnsi" w:eastAsiaTheme="minorEastAsia" w:hAnsiTheme="minorHAnsi" w:cstheme="minorBidi"/>
@@ -2254,18 +2151,7 @@
           <w:sz w:val="22"/>
           <w:szCs w:val="22"/>
         </w:rPr>
-        <w:t>Firestore</w:t>
-      </w:r>
-      <w:proofErr w:type="spellEnd"/>
-      <w:r>
-        <w:rPr>
-          <w:rFonts w:asciiTheme="minorHAnsi" w:eastAsiaTheme="minorEastAsia" w:hAnsiTheme="minorHAnsi" w:cstheme="minorBidi"/>
-          <w:b/>
-          <w:bCs/>
-          <w:sz w:val="22"/>
-          <w:szCs w:val="22"/>
-        </w:rPr>
-        <w:t xml:space="preserve"> Database</w:t>
+        <w:t>Firestore Database</w:t>
       </w:r>
       <w:r>
         <w:rPr>
@@ -2334,7 +2220,7 @@
         <w:shd w:val="clear" w:color="auto" w:fill="FDFDFD"/>
         <w:spacing w:after="0" w:line="240" w:lineRule="auto"/>
         <w:rPr>
-          <w:rFonts w:ascii="Microsoft YaHei" w:eastAsia="Microsoft YaHei" w:hAnsi="Microsoft YaHei" w:cs="Microsoft YaHei" w:hint="eastAsia"/>
+          <w:rFonts w:ascii="Microsoft YaHei" w:eastAsia="Microsoft YaHei" w:hAnsi="Microsoft YaHei" w:cs="Microsoft YaHei"/>
           <w:color w:val="333333"/>
           <w:sz w:val="21"/>
           <w:szCs w:val="21"/>
@@ -2377,20 +2263,8 @@
           <w:szCs w:val="21"/>
           <w:shd w:val="clear" w:color="auto" w:fill="FFFFFF"/>
         </w:rPr>
-        <w:t xml:space="preserve">reate </w:t>
-      </w:r>
-      <w:proofErr w:type="gramStart"/>
-      <w:r>
-        <w:rPr>
-          <w:rFonts w:ascii="Microsoft YaHei" w:eastAsia="Microsoft YaHei" w:hAnsi="Microsoft YaHei" w:cs="Microsoft YaHei"/>
-          <w:color w:val="333333"/>
-          <w:sz w:val="21"/>
-          <w:szCs w:val="21"/>
-          <w:shd w:val="clear" w:color="auto" w:fill="FFFFFF"/>
-        </w:rPr>
-        <w:t>database</w:t>
-      </w:r>
-      <w:proofErr w:type="gramEnd"/>
+        <w:t>reate database</w:t>
+      </w:r>
     </w:p>
     <w:p>
       <w:pPr>
@@ -2455,7 +2329,7 @@
         <w:shd w:val="clear" w:color="auto" w:fill="FDFDFD"/>
         <w:spacing w:after="0" w:line="240" w:lineRule="auto"/>
         <w:rPr>
-          <w:rFonts w:ascii="Microsoft YaHei" w:eastAsia="Microsoft YaHei" w:hAnsi="Microsoft YaHei" w:cs="Microsoft YaHei" w:hint="eastAsia"/>
+          <w:rFonts w:ascii="Microsoft YaHei" w:eastAsia="Microsoft YaHei" w:hAnsi="Microsoft YaHei" w:cs="Microsoft YaHei"/>
           <w:color w:val="333333"/>
           <w:sz w:val="21"/>
           <w:szCs w:val="21"/>
@@ -2498,20 +2372,8 @@
           <w:szCs w:val="21"/>
           <w:shd w:val="clear" w:color="auto" w:fill="FFFFFF"/>
         </w:rPr>
-        <w:t xml:space="preserve">et the Firebase </w:t>
-      </w:r>
-      <w:proofErr w:type="gramStart"/>
-      <w:r>
-        <w:rPr>
-          <w:rFonts w:ascii="Microsoft YaHei" w:eastAsia="Microsoft YaHei" w:hAnsi="Microsoft YaHei" w:cs="Microsoft YaHei"/>
-          <w:color w:val="333333"/>
-          <w:sz w:val="21"/>
-          <w:szCs w:val="21"/>
-          <w:shd w:val="clear" w:color="auto" w:fill="FFFFFF"/>
-        </w:rPr>
-        <w:t>location</w:t>
-      </w:r>
-      <w:proofErr w:type="gramEnd"/>
+        <w:t>et the Firebase location</w:t>
+      </w:r>
     </w:p>
     <w:p>
       <w:pPr>
@@ -2645,7 +2507,7 @@
         <w:spacing w:after="0" w:line="240" w:lineRule="auto"/>
         <w:ind w:left="360"/>
         <w:rPr>
-          <w:rFonts w:ascii="Microsoft YaHei" w:eastAsia="Microsoft YaHei" w:hAnsi="Microsoft YaHei" w:cs="Microsoft YaHei" w:hint="eastAsia"/>
+          <w:rFonts w:ascii="Microsoft YaHei" w:eastAsia="Microsoft YaHei" w:hAnsi="Microsoft YaHei" w:cs="Microsoft YaHei"/>
           <w:color w:val="333333"/>
           <w:sz w:val="21"/>
           <w:szCs w:val="21"/>
@@ -2835,7 +2697,7 @@
         <w:spacing w:after="0" w:line="240" w:lineRule="auto"/>
         <w:ind w:left="360"/>
         <w:rPr>
-          <w:rFonts w:ascii="Microsoft YaHei" w:eastAsia="Microsoft YaHei" w:hAnsi="Microsoft YaHei" w:cs="Microsoft YaHei" w:hint="eastAsia"/>
+          <w:rFonts w:ascii="Microsoft YaHei" w:eastAsia="Microsoft YaHei" w:hAnsi="Microsoft YaHei" w:cs="Microsoft YaHei"/>
           <w:color w:val="333333"/>
           <w:sz w:val="21"/>
           <w:szCs w:val="21"/>
@@ -2973,7 +2835,7 @@
         <w:spacing w:after="0" w:line="240" w:lineRule="auto"/>
         <w:ind w:left="360"/>
         <w:rPr>
-          <w:rFonts w:ascii="Microsoft YaHei" w:eastAsia="Microsoft YaHei" w:hAnsi="Microsoft YaHei" w:cs="Microsoft YaHei" w:hint="eastAsia"/>
+          <w:rFonts w:ascii="Microsoft YaHei" w:eastAsia="Microsoft YaHei" w:hAnsi="Microsoft YaHei" w:cs="Microsoft YaHei"/>
           <w:color w:val="333333"/>
           <w:sz w:val="21"/>
           <w:szCs w:val="21"/>
@@ -2998,7 +2860,6 @@
           <w:shd w:val="clear" w:color="auto" w:fill="FFFFFF"/>
         </w:rPr>
       </w:pPr>
-      <w:proofErr w:type="spellStart"/>
       <w:r>
         <w:rPr>
           <w:rFonts w:ascii="Microsoft YaHei" w:eastAsia="Microsoft YaHei" w:hAnsi="Microsoft YaHei" w:cs="Microsoft YaHei"/>
@@ -3007,31 +2868,8 @@
           <w:szCs w:val="21"/>
           <w:shd w:val="clear" w:color="auto" w:fill="FFFFFF"/>
         </w:rPr>
-        <w:t>Firestore</w:t>
-      </w:r>
-      <w:proofErr w:type="spellEnd"/>
-      <w:r>
-        <w:rPr>
-          <w:rFonts w:ascii="Microsoft YaHei" w:eastAsia="Microsoft YaHei" w:hAnsi="Microsoft YaHei" w:cs="Microsoft YaHei"/>
-          <w:color w:val="333333"/>
-          <w:sz w:val="21"/>
-          <w:szCs w:val="21"/>
-          <w:shd w:val="clear" w:color="auto" w:fill="FFFFFF"/>
-        </w:rPr>
-        <w:t xml:space="preserve"> Database created </w:t>
-      </w:r>
-      <w:proofErr w:type="gramStart"/>
-      <w:r>
-        <w:rPr>
-          <w:rFonts w:ascii="Microsoft YaHei" w:eastAsia="Microsoft YaHei" w:hAnsi="Microsoft YaHei" w:cs="Microsoft YaHei"/>
-          <w:color w:val="333333"/>
-          <w:sz w:val="21"/>
-          <w:szCs w:val="21"/>
-          <w:shd w:val="clear" w:color="auto" w:fill="FFFFFF"/>
-        </w:rPr>
-        <w:t>successfully</w:t>
-      </w:r>
-      <w:proofErr w:type="gramEnd"/>
+        <w:t>Firestore Database created successfully</w:t>
+      </w:r>
     </w:p>
     <w:p>
       <w:pPr>
@@ -3100,7 +2938,7 @@
         <w:spacing w:after="0" w:line="240" w:lineRule="auto"/>
         <w:ind w:left="360"/>
         <w:rPr>
-          <w:rFonts w:ascii="Microsoft YaHei" w:eastAsia="Microsoft YaHei" w:hAnsi="Microsoft YaHei" w:cs="Microsoft YaHei" w:hint="eastAsia"/>
+          <w:rFonts w:ascii="Microsoft YaHei" w:eastAsia="Microsoft YaHei" w:hAnsi="Microsoft YaHei" w:cs="Microsoft YaHei"/>
           <w:color w:val="333333"/>
           <w:sz w:val="21"/>
           <w:szCs w:val="21"/>
@@ -3292,7 +3130,6 @@
         </w:rPr>
         <w:t xml:space="preserve"> </w:t>
       </w:r>
-      <w:proofErr w:type="spellStart"/>
       <w:r>
         <w:rPr>
           <w:rFonts w:ascii="Microsoft YaHei" w:eastAsia="Microsoft YaHei" w:hAnsi="Microsoft YaHei" w:cs="Microsoft YaHei"/>
@@ -3301,40 +3138,7 @@
           <w:szCs w:val="21"/>
           <w:shd w:val="clear" w:color="auto" w:fill="FFFFFF"/>
         </w:rPr>
-        <w:t>ust</w:t>
-      </w:r>
-      <w:proofErr w:type="spellEnd"/>
-      <w:r>
-        <w:rPr>
-          <w:rFonts w:ascii="Microsoft YaHei" w:eastAsia="Microsoft YaHei" w:hAnsi="Microsoft YaHei" w:cs="Microsoft YaHei"/>
-          <w:color w:val="333333"/>
-          <w:sz w:val="21"/>
-          <w:szCs w:val="21"/>
-          <w:shd w:val="clear" w:color="auto" w:fill="FFFFFF"/>
-        </w:rPr>
-        <w:t xml:space="preserve"> </w:t>
-      </w:r>
-      <w:proofErr w:type="spellStart"/>
-      <w:r>
-        <w:rPr>
-          <w:rFonts w:ascii="Microsoft YaHei" w:eastAsia="Microsoft YaHei" w:hAnsi="Microsoft YaHei" w:cs="Microsoft YaHei"/>
-          <w:color w:val="333333"/>
-          <w:sz w:val="21"/>
-          <w:szCs w:val="21"/>
-          <w:shd w:val="clear" w:color="auto" w:fill="FFFFFF"/>
-        </w:rPr>
-        <w:t>enYou</w:t>
-      </w:r>
-      <w:proofErr w:type="spellEnd"/>
-      <w:r>
-        <w:rPr>
-          <w:rFonts w:ascii="Microsoft YaHei" w:eastAsia="Microsoft YaHei" w:hAnsi="Microsoft YaHei" w:cs="Microsoft YaHei"/>
-          <w:color w:val="333333"/>
-          <w:sz w:val="21"/>
-          <w:szCs w:val="21"/>
-          <w:shd w:val="clear" w:color="auto" w:fill="FFFFFF"/>
-        </w:rPr>
-        <w:t xml:space="preserve"> can edit the effective date in the code.</w:t>
+        <w:t>ust enYou can edit the effective date in the code.</w:t>
       </w:r>
     </w:p>
     <w:p>
@@ -3456,7 +3260,7 @@
         <w:spacing w:after="0" w:line="285" w:lineRule="atLeast"/>
         <w:ind w:left="360"/>
         <w:rPr>
-          <w:rFonts w:ascii="MS UI Gothic" w:eastAsia="MS UI Gothic" w:hAnsi="MS UI Gothic" w:hint="eastAsia"/>
+          <w:rFonts w:ascii="MS UI Gothic" w:eastAsia="MS UI Gothic" w:hAnsi="MS UI Gothic"/>
         </w:rPr>
       </w:pPr>
     </w:p>
@@ -3478,26 +3282,15 @@
           <w:szCs w:val="21"/>
           <w:shd w:val="clear" w:color="auto" w:fill="FFFFFF"/>
         </w:rPr>
-        <w:t xml:space="preserve">Use VS Code to open a new folder then </w:t>
-      </w:r>
-      <w:proofErr w:type="gramStart"/>
-      <w:r>
-        <w:rPr>
-          <w:rFonts w:ascii="Arial" w:hAnsi="Arial" w:cs="Arial"/>
-          <w:sz w:val="21"/>
-          <w:szCs w:val="21"/>
-          <w:shd w:val="clear" w:color="auto" w:fill="FFFFFF"/>
-        </w:rPr>
-        <w:t>type</w:t>
-      </w:r>
-      <w:proofErr w:type="gramEnd"/>
+        <w:t>Use VS Code to open a new folder then type</w:t>
+      </w:r>
     </w:p>
     <w:p>
       <w:pPr>
         <w:shd w:val="clear" w:color="auto" w:fill="FFFFFF"/>
         <w:spacing w:after="0" w:line="285" w:lineRule="atLeast"/>
         <w:rPr>
-          <w:rFonts w:ascii="Arial" w:hAnsi="Arial" w:cs="Arial" w:hint="eastAsia"/>
+          <w:rFonts w:ascii="Arial" w:hAnsi="Arial" w:cs="Arial"/>
           <w:b/>
           <w:bCs/>
           <w:color w:val="7030A0"/>
@@ -3506,7 +3299,6 @@
           <w:shd w:val="pct15" w:color="auto" w:fill="FFFFFF"/>
         </w:rPr>
       </w:pPr>
-      <w:proofErr w:type="spellStart"/>
       <w:r>
         <w:rPr>
           <w:rFonts w:ascii="Arial" w:hAnsi="Arial" w:cs="Arial"/>
@@ -3517,9 +3309,8 @@
           <w:szCs w:val="21"/>
           <w:shd w:val="pct15" w:color="auto" w:fill="FFFFFF"/>
         </w:rPr>
-        <w:t>npx</w:t>
-      </w:r>
-      <w:proofErr w:type="spellEnd"/>
+        <w:t xml:space="preserve">npx create-react-app </w:t>
+      </w:r>
       <w:r>
         <w:rPr>
           <w:rFonts w:ascii="Arial" w:hAnsi="Arial" w:cs="Arial"/>
@@ -3530,22 +3321,8 @@
           <w:szCs w:val="21"/>
           <w:shd w:val="pct15" w:color="auto" w:fill="FFFFFF"/>
         </w:rPr>
-        <w:t xml:space="preserve"> create-react-app </w:t>
-      </w:r>
-      <w:proofErr w:type="gramStart"/>
-      <w:r>
-        <w:rPr>
-          <w:rFonts w:ascii="Arial" w:hAnsi="Arial" w:cs="Arial"/>
-          <w:b/>
-          <w:bCs/>
-          <w:color w:val="7030A0"/>
-          <w:sz w:val="21"/>
-          <w:szCs w:val="21"/>
-          <w:shd w:val="pct15" w:color="auto" w:fill="FFFFFF"/>
-        </w:rPr>
         <w:t>client</w:t>
       </w:r>
-      <w:proofErr w:type="gramEnd"/>
     </w:p>
     <w:p>
       <w:pPr>
@@ -3641,6 +3418,7 @@
       <w:r>
         <w:rPr>
           <w:rFonts w:ascii="Arial" w:hAnsi="Arial" w:cs="Arial"/>
+          <w:noProof/>
           <w:sz w:val="21"/>
           <w:szCs w:val="21"/>
           <w:shd w:val="clear" w:color="auto" w:fill="FFFFFF"/>
@@ -3689,7 +3467,7 @@
         <w:spacing w:after="0" w:line="285" w:lineRule="atLeast"/>
         <w:ind w:left="360"/>
         <w:rPr>
-          <w:rFonts w:ascii="Arial" w:hAnsi="Arial" w:cs="Arial" w:hint="eastAsia"/>
+          <w:rFonts w:ascii="Arial" w:hAnsi="Arial" w:cs="Arial"/>
           <w:sz w:val="21"/>
           <w:szCs w:val="21"/>
           <w:shd w:val="clear" w:color="auto" w:fill="FFFFFF"/>
@@ -3713,21 +3491,7 @@
         <w:rPr>
           <w:rFonts w:ascii="MS UI Gothic" w:eastAsia="MS UI Gothic" w:hAnsi="MS UI Gothic"/>
         </w:rPr>
-        <w:t xml:space="preserve">Set </w:t>
-      </w:r>
-      <w:proofErr w:type="spellStart"/>
-      <w:r>
-        <w:rPr>
-          <w:rFonts w:ascii="MS UI Gothic" w:eastAsia="MS UI Gothic" w:hAnsi="MS UI Gothic"/>
-        </w:rPr>
-        <w:t>firebaseConfig</w:t>
-      </w:r>
-      <w:proofErr w:type="spellEnd"/>
-      <w:r>
-        <w:rPr>
-          <w:rFonts w:ascii="MS UI Gothic" w:eastAsia="MS UI Gothic" w:hAnsi="MS UI Gothic"/>
-        </w:rPr>
-        <w:t>.</w:t>
+        <w:t>Set firebaseConfig.</w:t>
       </w:r>
     </w:p>
     <w:p>
@@ -3759,7 +3523,6 @@
         </w:rPr>
         <w:t xml:space="preserve"> </w:t>
       </w:r>
-      <w:proofErr w:type="spellStart"/>
       <w:r>
         <w:rPr>
           <w:rFonts w:ascii="Arial" w:hAnsi="Arial" w:cs="Arial"/>
@@ -3772,7 +3535,6 @@
         </w:rPr>
         <w:t>firebaseConfig</w:t>
       </w:r>
-      <w:proofErr w:type="spellEnd"/>
       <w:r>
         <w:rPr>
           <w:rFonts w:ascii="Arial" w:hAnsi="Arial" w:cs="Arial"/>
@@ -3800,7 +3562,6 @@
         </w:rPr>
         <w:t xml:space="preserve">place in the JS file </w:t>
       </w:r>
-      <w:proofErr w:type="gramStart"/>
       <w:r>
         <w:rPr>
           <w:rFonts w:ascii="Arial" w:hAnsi="Arial" w:cs="Arial"/>
@@ -3813,7 +3574,6 @@
         </w:rPr>
         <w:t>fbconfig.js</w:t>
       </w:r>
-      <w:proofErr w:type="gramEnd"/>
     </w:p>
     <w:p>
       <w:pPr>
@@ -3891,6 +3651,7 @@
       <w:r>
         <w:rPr>
           <w:rFonts w:ascii="Arial" w:hAnsi="Arial" w:cs="Arial"/>
+          <w:noProof/>
           <w:sz w:val="21"/>
           <w:szCs w:val="21"/>
           <w:shd w:val="clear" w:color="auto" w:fill="FFFFFF"/>
@@ -3972,16 +3733,8 @@
           <w:rFonts w:ascii="MS UI Gothic" w:eastAsia="MS UI Gothic" w:hAnsi="MS UI Gothic"/>
         </w:rPr>
         <w:lastRenderedPageBreak/>
-        <w:t xml:space="preserve">Install the </w:t>
-      </w:r>
-      <w:proofErr w:type="gramStart"/>
-      <w:r>
-        <w:rPr>
-          <w:rFonts w:ascii="MS UI Gothic" w:eastAsia="MS UI Gothic" w:hAnsi="MS UI Gothic"/>
-        </w:rPr>
-        <w:t>dependency</w:t>
-      </w:r>
-      <w:proofErr w:type="gramEnd"/>
+        <w:t>Install the dependency</w:t>
+      </w:r>
     </w:p>
     <w:p>
       <w:pPr>
@@ -3990,7 +3743,7 @@
         <w:spacing w:after="0" w:line="285" w:lineRule="atLeast"/>
         <w:ind w:left="360"/>
         <w:rPr>
-          <w:rFonts w:ascii="Arial" w:hAnsi="Arial" w:cs="Arial" w:hint="eastAsia"/>
+          <w:rFonts w:ascii="Arial" w:hAnsi="Arial" w:cs="Arial"/>
           <w:sz w:val="21"/>
           <w:szCs w:val="21"/>
           <w:shd w:val="clear" w:color="auto" w:fill="FFFFFF"/>
@@ -4017,27 +3770,7 @@
           <w:szCs w:val="21"/>
           <w:shd w:val="clear" w:color="auto" w:fill="FFFFFF"/>
         </w:rPr>
-        <w:t xml:space="preserve">Remember to </w:t>
-      </w:r>
-      <w:proofErr w:type="spellStart"/>
-      <w:r>
-        <w:rPr>
-          <w:rFonts w:ascii="Arial" w:hAnsi="Arial" w:cs="Arial"/>
-          <w:sz w:val="21"/>
-          <w:szCs w:val="21"/>
-          <w:shd w:val="clear" w:color="auto" w:fill="FFFFFF"/>
-        </w:rPr>
-        <w:t>instlal</w:t>
-      </w:r>
-      <w:proofErr w:type="spellEnd"/>
-      <w:r>
-        <w:rPr>
-          <w:rFonts w:ascii="Arial" w:hAnsi="Arial" w:cs="Arial"/>
-          <w:sz w:val="21"/>
-          <w:szCs w:val="21"/>
-          <w:shd w:val="clear" w:color="auto" w:fill="FFFFFF"/>
-        </w:rPr>
-        <w:t xml:space="preserve"> the dependency of Firebase, otherwise your program will not work. </w:t>
+        <w:t xml:space="preserve">Remember to instlal the dependency of Firebase, otherwise your program will not work. </w:t>
       </w:r>
       <w:r>
         <w:rPr>
@@ -4073,19 +3806,8 @@
           <w:szCs w:val="21"/>
           <w:shd w:val="clear" w:color="auto" w:fill="FFFFFF"/>
         </w:rPr>
-        <w:t xml:space="preserve"> two ways to install the </w:t>
-      </w:r>
-      <w:proofErr w:type="gramStart"/>
-      <w:r>
-        <w:rPr>
-          <w:rFonts w:ascii="Arial" w:hAnsi="Arial" w:cs="Arial"/>
-          <w:sz w:val="21"/>
-          <w:szCs w:val="21"/>
-          <w:shd w:val="clear" w:color="auto" w:fill="FFFFFF"/>
-        </w:rPr>
-        <w:t>dependency</w:t>
-      </w:r>
-      <w:proofErr w:type="gramEnd"/>
+        <w:t xml:space="preserve"> two ways to install the dependency</w:t>
+      </w:r>
     </w:p>
     <w:p>
       <w:pPr>
@@ -4097,7 +3819,7 @@
         <w:shd w:val="clear" w:color="auto" w:fill="FFFFFF"/>
         <w:spacing w:after="0" w:line="285" w:lineRule="atLeast"/>
         <w:rPr>
-          <w:rFonts w:ascii="Arial" w:hAnsi="Arial" w:cs="Arial" w:hint="eastAsia"/>
+          <w:rFonts w:ascii="Arial" w:hAnsi="Arial" w:cs="Arial"/>
           <w:sz w:val="21"/>
           <w:szCs w:val="21"/>
           <w:shd w:val="clear" w:color="auto" w:fill="FFFFFF"/>
@@ -4112,7 +3834,6 @@
         </w:rPr>
         <w:t xml:space="preserve">Type </w:t>
       </w:r>
-      <w:proofErr w:type="spellStart"/>
       <w:r>
         <w:rPr>
           <w:rFonts w:ascii="Arial" w:hAnsi="Arial" w:cs="Arial"/>
@@ -4123,20 +3844,7 @@
           <w:szCs w:val="21"/>
           <w:shd w:val="pct15" w:color="auto" w:fill="FFFFFF"/>
         </w:rPr>
-        <w:t>npm</w:t>
-      </w:r>
-      <w:proofErr w:type="spellEnd"/>
-      <w:r>
-        <w:rPr>
-          <w:rFonts w:ascii="Arial" w:hAnsi="Arial" w:cs="Arial"/>
-          <w:b/>
-          <w:bCs/>
-          <w:color w:val="7030A0"/>
-          <w:sz w:val="21"/>
-          <w:szCs w:val="21"/>
-          <w:shd w:val="pct15" w:color="auto" w:fill="FFFFFF"/>
-        </w:rPr>
-        <w:t xml:space="preserve"> install firebase</w:t>
+        <w:t>npm install firebase</w:t>
       </w:r>
       <w:r>
         <w:rPr>
@@ -4180,6 +3888,7 @@
       <w:r>
         <w:rPr>
           <w:rFonts w:ascii="Arial" w:hAnsi="Arial" w:cs="Arial"/>
+          <w:noProof/>
           <w:sz w:val="21"/>
           <w:szCs w:val="21"/>
           <w:shd w:val="clear" w:color="auto" w:fill="FFFFFF"/>
@@ -4246,8 +3955,6 @@
         </w:rPr>
         <w:t xml:space="preserve">Change the file </w:t>
       </w:r>
-      <w:proofErr w:type="spellStart"/>
-      <w:proofErr w:type="gramStart"/>
       <w:r>
         <w:rPr>
           <w:rFonts w:ascii="Arial" w:hAnsi="Arial" w:cs="Arial"/>
@@ -4259,8 +3966,6 @@
         </w:rPr>
         <w:t>package.json</w:t>
       </w:r>
-      <w:proofErr w:type="spellEnd"/>
-      <w:proofErr w:type="gramEnd"/>
       <w:r>
         <w:rPr>
           <w:rFonts w:ascii="Arial" w:hAnsi="Arial" w:cs="Arial"/>
@@ -4306,6 +4011,7 @@
       <w:r>
         <w:rPr>
           <w:rFonts w:ascii="Arial" w:hAnsi="Arial" w:cs="Arial"/>
+          <w:noProof/>
           <w:sz w:val="21"/>
           <w:szCs w:val="21"/>
           <w:shd w:val="clear" w:color="auto" w:fill="FFFFFF"/>
@@ -4353,7 +4059,7 @@
         <w:shd w:val="clear" w:color="auto" w:fill="FFFFFF"/>
         <w:spacing w:after="0" w:line="285" w:lineRule="atLeast"/>
         <w:rPr>
-          <w:rFonts w:ascii="Arial" w:hAnsi="Arial" w:cs="Arial" w:hint="eastAsia"/>
+          <w:rFonts w:ascii="Arial" w:hAnsi="Arial" w:cs="Arial"/>
           <w:sz w:val="21"/>
           <w:szCs w:val="21"/>
           <w:shd w:val="clear" w:color="auto" w:fill="FFFFFF"/>
@@ -4397,16 +4103,8 @@
         <w:rPr>
           <w:rFonts w:ascii="MS UI Gothic" w:eastAsia="MS UI Gothic" w:hAnsi="MS UI Gothic"/>
         </w:rPr>
-        <w:t xml:space="preserve">Run the </w:t>
-      </w:r>
-      <w:proofErr w:type="gramStart"/>
-      <w:r>
-        <w:rPr>
-          <w:rFonts w:ascii="MS UI Gothic" w:eastAsia="MS UI Gothic" w:hAnsi="MS UI Gothic"/>
-        </w:rPr>
-        <w:t>project</w:t>
-      </w:r>
-      <w:proofErr w:type="gramEnd"/>
+        <w:t>Run the project</w:t>
+      </w:r>
     </w:p>
     <w:p>
       <w:pPr>
@@ -4415,7 +4113,7 @@
         <w:spacing w:after="0" w:line="240" w:lineRule="auto"/>
         <w:ind w:left="360"/>
         <w:rPr>
-          <w:rFonts w:ascii="MS UI Gothic" w:eastAsia="MS UI Gothic" w:hAnsi="MS UI Gothic" w:hint="eastAsia"/>
+          <w:rFonts w:ascii="MS UI Gothic" w:eastAsia="MS UI Gothic" w:hAnsi="MS UI Gothic"/>
         </w:rPr>
       </w:pPr>
     </w:p>
@@ -4487,7 +4185,6 @@
         </w:rPr>
         <w:t xml:space="preserve">ype </w:t>
       </w:r>
-      <w:proofErr w:type="spellStart"/>
       <w:r>
         <w:rPr>
           <w:rFonts w:ascii="Arial" w:hAnsi="Arial" w:cs="Arial"/>
@@ -4498,9 +4195,8 @@
           <w:szCs w:val="21"/>
           <w:shd w:val="pct15" w:color="auto" w:fill="FFFFFF"/>
         </w:rPr>
-        <w:t>npm</w:t>
-      </w:r>
-      <w:proofErr w:type="spellEnd"/>
+        <w:t xml:space="preserve">npm </w:t>
+      </w:r>
       <w:r>
         <w:rPr>
           <w:rFonts w:ascii="Arial" w:hAnsi="Arial" w:cs="Arial"/>
@@ -4511,9 +4207,8 @@
           <w:szCs w:val="21"/>
           <w:shd w:val="pct15" w:color="auto" w:fill="FFFFFF"/>
         </w:rPr>
-        <w:t xml:space="preserve"> </w:t>
-      </w:r>
-      <w:proofErr w:type="gramStart"/>
+        <w:t>start</w:t>
+      </w:r>
       <w:r>
         <w:rPr>
           <w:rFonts w:ascii="Arial" w:hAnsi="Arial" w:cs="Arial"/>
@@ -4524,18 +4219,6 @@
           <w:szCs w:val="21"/>
           <w:shd w:val="pct15" w:color="auto" w:fill="FFFFFF"/>
         </w:rPr>
-        <w:t>start</w:t>
-      </w:r>
-      <w:r>
-        <w:rPr>
-          <w:rFonts w:ascii="Arial" w:hAnsi="Arial" w:cs="Arial"/>
-          <w:b/>
-          <w:bCs/>
-          <w:color w:val="7030A0"/>
-          <w:sz w:val="21"/>
-          <w:szCs w:val="21"/>
-          <w:shd w:val="pct15" w:color="auto" w:fill="FFFFFF"/>
-        </w:rPr>
         <w:t xml:space="preserve"> </w:t>
       </w:r>
       <w:r>
@@ -4545,26 +4228,7 @@
           <w:szCs w:val="21"/>
           <w:shd w:val="clear" w:color="auto" w:fill="FFFFFF"/>
         </w:rPr>
-        <w:t xml:space="preserve"> </w:t>
-      </w:r>
-      <w:r>
-        <w:rPr>
-          <w:rFonts w:ascii="Arial" w:hAnsi="Arial" w:cs="Arial"/>
-          <w:sz w:val="21"/>
-          <w:szCs w:val="21"/>
-          <w:shd w:val="clear" w:color="auto" w:fill="FFFFFF"/>
-        </w:rPr>
-        <w:t>in</w:t>
-      </w:r>
-      <w:proofErr w:type="gramEnd"/>
-      <w:r>
-        <w:rPr>
-          <w:rFonts w:ascii="Arial" w:hAnsi="Arial" w:cs="Arial"/>
-          <w:sz w:val="21"/>
-          <w:szCs w:val="21"/>
-          <w:shd w:val="clear" w:color="auto" w:fill="FFFFFF"/>
-        </w:rPr>
-        <w:t xml:space="preserve"> the terminal, the project will run at </w:t>
+        <w:t xml:space="preserve"> in the terminal, the project will run at </w:t>
       </w:r>
       <w:r>
         <w:rPr>
@@ -4602,6 +4266,7 @@
       <w:r>
         <w:rPr>
           <w:rFonts w:ascii="Arial" w:hAnsi="Arial" w:cs="Arial"/>
+          <w:noProof/>
           <w:sz w:val="21"/>
           <w:szCs w:val="21"/>
           <w:shd w:val="clear" w:color="auto" w:fill="FFFFFF"/>
@@ -4660,7 +4325,7 @@
         <w:shd w:val="clear" w:color="auto" w:fill="FDFDFD"/>
         <w:spacing w:after="0" w:line="240" w:lineRule="auto"/>
         <w:rPr>
-          <w:rFonts w:ascii="Arial" w:hAnsi="Arial" w:cs="Arial" w:hint="eastAsia"/>
+          <w:rFonts w:ascii="Arial" w:hAnsi="Arial" w:cs="Arial"/>
           <w:sz w:val="21"/>
           <w:szCs w:val="21"/>
           <w:shd w:val="clear" w:color="auto" w:fill="FFFFFF"/>
@@ -4695,7 +4360,7 @@
         <w:spacing w:after="0" w:line="240" w:lineRule="auto"/>
         <w:ind w:left="360"/>
         <w:rPr>
-          <w:rFonts w:ascii="MS UI Gothic" w:eastAsia="MS UI Gothic" w:hAnsi="MS UI Gothic" w:hint="eastAsia"/>
+          <w:rFonts w:ascii="MS UI Gothic" w:eastAsia="MS UI Gothic" w:hAnsi="MS UI Gothic"/>
         </w:rPr>
       </w:pPr>
     </w:p>
@@ -4826,7 +4491,7 @@
         <w:spacing w:after="0" w:line="240" w:lineRule="auto"/>
         <w:ind w:left="360"/>
         <w:rPr>
-          <w:rFonts w:ascii="Arial" w:hAnsi="Arial" w:cs="Arial" w:hint="eastAsia"/>
+          <w:rFonts w:ascii="Arial" w:hAnsi="Arial" w:cs="Arial"/>
           <w:sz w:val="21"/>
           <w:szCs w:val="21"/>
           <w:shd w:val="clear" w:color="auto" w:fill="FFFFFF"/>
@@ -4881,6 +4546,7 @@
       <w:r>
         <w:rPr>
           <w:rFonts w:ascii="Arial" w:hAnsi="Arial" w:cs="Arial"/>
+          <w:noProof/>
           <w:sz w:val="21"/>
           <w:szCs w:val="21"/>
           <w:shd w:val="clear" w:color="auto" w:fill="FFFFFF"/>
@@ -4929,7 +4595,7 @@
         <w:spacing w:after="0" w:line="240" w:lineRule="auto"/>
         <w:ind w:left="360"/>
         <w:rPr>
-          <w:rFonts w:ascii="Arial" w:hAnsi="Arial" w:cs="Arial" w:hint="eastAsia"/>
+          <w:rFonts w:ascii="Arial" w:hAnsi="Arial" w:cs="Arial"/>
           <w:sz w:val="21"/>
           <w:szCs w:val="21"/>
           <w:shd w:val="clear" w:color="auto" w:fill="FFFFFF"/>
@@ -4958,25 +4624,14 @@
         </w:rPr>
         <w:t xml:space="preserve">You can see they could be seen in the </w:t>
       </w:r>
-      <w:proofErr w:type="spellStart"/>
-      <w:r>
-        <w:rPr>
-          <w:rFonts w:ascii="Arial" w:hAnsi="Arial" w:cs="Arial"/>
-          <w:sz w:val="21"/>
-          <w:szCs w:val="21"/>
-          <w:shd w:val="clear" w:color="auto" w:fill="FFFFFF"/>
-        </w:rPr>
-        <w:t>WebPages</w:t>
-      </w:r>
-      <w:proofErr w:type="spellEnd"/>
-      <w:r>
-        <w:rPr>
-          <w:rFonts w:ascii="Arial" w:hAnsi="Arial" w:cs="Arial"/>
-          <w:sz w:val="21"/>
-          <w:szCs w:val="21"/>
-          <w:shd w:val="clear" w:color="auto" w:fill="FFFFFF"/>
-        </w:rPr>
-        <w:t>.</w:t>
+      <w:r>
+        <w:rPr>
+          <w:rFonts w:ascii="Arial" w:hAnsi="Arial" w:cs="Arial"/>
+          <w:sz w:val="21"/>
+          <w:szCs w:val="21"/>
+          <w:shd w:val="clear" w:color="auto" w:fill="FFFFFF"/>
+        </w:rPr>
+        <w:t>WebPages.</w:t>
       </w:r>
     </w:p>
     <w:p>
@@ -4995,6 +4650,7 @@
       <w:r>
         <w:rPr>
           <w:rFonts w:ascii="Arial" w:hAnsi="Arial" w:cs="Arial"/>
+          <w:noProof/>
           <w:sz w:val="21"/>
           <w:szCs w:val="21"/>
           <w:shd w:val="clear" w:color="auto" w:fill="FFFFFF"/>
@@ -5038,6 +4694,7 @@
       <w:r>
         <w:rPr>
           <w:rFonts w:ascii="Arial" w:hAnsi="Arial" w:cs="Arial"/>
+          <w:noProof/>
           <w:sz w:val="21"/>
           <w:szCs w:val="21"/>
           <w:shd w:val="clear" w:color="auto" w:fill="FFFFFF"/>
@@ -5086,7 +4743,7 @@
         <w:spacing w:after="0" w:line="240" w:lineRule="auto"/>
         <w:ind w:left="360"/>
         <w:rPr>
-          <w:rFonts w:ascii="Arial" w:hAnsi="Arial" w:cs="Arial" w:hint="eastAsia"/>
+          <w:rFonts w:ascii="Arial" w:hAnsi="Arial" w:cs="Arial"/>
           <w:sz w:val="21"/>
           <w:szCs w:val="21"/>
           <w:shd w:val="clear" w:color="auto" w:fill="FFFFFF"/>
@@ -5122,27 +4779,7 @@
           <w:szCs w:val="21"/>
           <w:shd w:val="clear" w:color="auto" w:fill="FFFFFF"/>
         </w:rPr>
-        <w:t xml:space="preserve">o to </w:t>
-      </w:r>
-      <w:proofErr w:type="spellStart"/>
-      <w:r>
-        <w:rPr>
-          <w:rFonts w:ascii="Arial" w:hAnsi="Arial" w:cs="Arial"/>
-          <w:sz w:val="21"/>
-          <w:szCs w:val="21"/>
-          <w:shd w:val="clear" w:color="auto" w:fill="FFFFFF"/>
-        </w:rPr>
-        <w:t>Firestore</w:t>
-      </w:r>
-      <w:proofErr w:type="spellEnd"/>
-      <w:r>
-        <w:rPr>
-          <w:rFonts w:ascii="Arial" w:hAnsi="Arial" w:cs="Arial"/>
-          <w:sz w:val="21"/>
-          <w:szCs w:val="21"/>
-          <w:shd w:val="clear" w:color="auto" w:fill="FFFFFF"/>
-        </w:rPr>
-        <w:t xml:space="preserve"> Database, you can also see the collections </w:t>
+        <w:t xml:space="preserve">o to Firestore Database, you can also see the collections </w:t>
       </w:r>
       <w:r>
         <w:rPr>
@@ -5170,6 +4807,7 @@
       <w:r>
         <w:rPr>
           <w:rFonts w:ascii="Arial" w:hAnsi="Arial" w:cs="Arial"/>
+          <w:noProof/>
           <w:sz w:val="21"/>
           <w:szCs w:val="21"/>
           <w:shd w:val="clear" w:color="auto" w:fill="FFFFFF"/>
@@ -5218,7 +4856,7 @@
         <w:spacing w:after="0" w:line="240" w:lineRule="auto"/>
         <w:ind w:left="360"/>
         <w:rPr>
-          <w:rFonts w:ascii="Arial" w:hAnsi="Arial" w:cs="Arial" w:hint="eastAsia"/>
+          <w:rFonts w:ascii="Arial" w:hAnsi="Arial" w:cs="Arial"/>
           <w:sz w:val="21"/>
           <w:szCs w:val="21"/>
           <w:shd w:val="clear" w:color="auto" w:fill="FFFFFF"/>
@@ -5265,27 +4903,7 @@
           <w:szCs w:val="21"/>
           <w:shd w:val="clear" w:color="auto" w:fill="FFFFFF"/>
         </w:rPr>
-        <w:t xml:space="preserve"> pallets </w:t>
-      </w:r>
-      <w:proofErr w:type="gramStart"/>
-      <w:r>
-        <w:rPr>
-          <w:rFonts w:ascii="Arial" w:hAnsi="Arial" w:cs="Arial"/>
-          <w:sz w:val="21"/>
-          <w:szCs w:val="21"/>
-          <w:shd w:val="clear" w:color="auto" w:fill="FFFFFF"/>
-        </w:rPr>
-        <w:t>was</w:t>
-      </w:r>
-      <w:proofErr w:type="gramEnd"/>
-      <w:r>
-        <w:rPr>
-          <w:rFonts w:ascii="Arial" w:hAnsi="Arial" w:cs="Arial"/>
-          <w:sz w:val="21"/>
-          <w:szCs w:val="21"/>
-          <w:shd w:val="clear" w:color="auto" w:fill="FFFFFF"/>
-        </w:rPr>
-        <w:t xml:space="preserve"> added, it has two </w:t>
+        <w:t xml:space="preserve"> pallets was added, it has two </w:t>
       </w:r>
       <w:r>
         <w:rPr>
@@ -5307,7 +4925,6 @@
         </w:rPr>
         <w:t xml:space="preserve">, each document has the </w:t>
       </w:r>
-      <w:proofErr w:type="spellStart"/>
       <w:r>
         <w:rPr>
           <w:rFonts w:ascii="Arial" w:hAnsi="Arial" w:cs="Arial"/>
@@ -5317,67 +4934,7 @@
           <w:szCs w:val="21"/>
           <w:shd w:val="clear" w:color="auto" w:fill="FFFFFF"/>
         </w:rPr>
-        <w:t>creationTime</w:t>
-      </w:r>
-      <w:proofErr w:type="spellEnd"/>
-      <w:r>
-        <w:rPr>
-          <w:rFonts w:ascii="Arial" w:hAnsi="Arial" w:cs="Arial"/>
-          <w:b/>
-          <w:bCs/>
-          <w:sz w:val="21"/>
-          <w:szCs w:val="21"/>
-          <w:shd w:val="clear" w:color="auto" w:fill="FFFFFF"/>
-        </w:rPr>
-        <w:t xml:space="preserve">, </w:t>
-      </w:r>
-      <w:proofErr w:type="spellStart"/>
-      <w:r>
-        <w:rPr>
-          <w:rFonts w:ascii="Arial" w:hAnsi="Arial" w:cs="Arial"/>
-          <w:b/>
-          <w:bCs/>
-          <w:sz w:val="21"/>
-          <w:szCs w:val="21"/>
-          <w:shd w:val="clear" w:color="auto" w:fill="FFFFFF"/>
-        </w:rPr>
-        <w:t>deliveredStatus</w:t>
-      </w:r>
-      <w:proofErr w:type="spellEnd"/>
-      <w:r>
-        <w:rPr>
-          <w:rFonts w:ascii="Arial" w:hAnsi="Arial" w:cs="Arial"/>
-          <w:b/>
-          <w:bCs/>
-          <w:sz w:val="21"/>
-          <w:szCs w:val="21"/>
-          <w:shd w:val="clear" w:color="auto" w:fill="FFFFFF"/>
-        </w:rPr>
-        <w:t xml:space="preserve">, description, </w:t>
-      </w:r>
-      <w:proofErr w:type="spellStart"/>
-      <w:r>
-        <w:rPr>
-          <w:rFonts w:ascii="Arial" w:hAnsi="Arial" w:cs="Arial"/>
-          <w:b/>
-          <w:bCs/>
-          <w:sz w:val="21"/>
-          <w:szCs w:val="21"/>
-          <w:shd w:val="clear" w:color="auto" w:fill="FFFFFF"/>
-        </w:rPr>
-        <w:t>userID</w:t>
-      </w:r>
-      <w:proofErr w:type="spellEnd"/>
-      <w:r>
-        <w:rPr>
-          <w:rFonts w:ascii="Arial" w:hAnsi="Arial" w:cs="Arial"/>
-          <w:b/>
-          <w:bCs/>
-          <w:sz w:val="21"/>
-          <w:szCs w:val="21"/>
-          <w:shd w:val="clear" w:color="auto" w:fill="FFFFFF"/>
-        </w:rPr>
-        <w:t xml:space="preserve"> and weight</w:t>
+        <w:t>creationTime, deliveredStatus, description, userID and weight</w:t>
       </w:r>
       <w:r>
         <w:rPr>
@@ -5436,7 +4993,7 @@
         <w:spacing w:after="0" w:line="240" w:lineRule="auto"/>
         <w:ind w:left="360"/>
         <w:rPr>
-          <w:rFonts w:ascii="Arial" w:hAnsi="Arial" w:cs="Arial" w:hint="eastAsia"/>
+          <w:rFonts w:ascii="Arial" w:hAnsi="Arial" w:cs="Arial"/>
           <w:sz w:val="21"/>
           <w:szCs w:val="21"/>
           <w:shd w:val="clear" w:color="auto" w:fill="FFFFFF"/>
@@ -5504,27 +5061,7 @@
           <w:szCs w:val="21"/>
           <w:shd w:val="clear" w:color="auto" w:fill="FFFFFF"/>
         </w:rPr>
-        <w:t xml:space="preserve">ou can also edit the information, delete the </w:t>
-      </w:r>
-      <w:proofErr w:type="gramStart"/>
-      <w:r>
-        <w:rPr>
-          <w:rFonts w:ascii="Arial" w:hAnsi="Arial" w:cs="Arial"/>
-          <w:sz w:val="21"/>
-          <w:szCs w:val="21"/>
-          <w:shd w:val="clear" w:color="auto" w:fill="FFFFFF"/>
-        </w:rPr>
-        <w:t>pallet</w:t>
-      </w:r>
-      <w:proofErr w:type="gramEnd"/>
-      <w:r>
-        <w:rPr>
-          <w:rFonts w:ascii="Arial" w:hAnsi="Arial" w:cs="Arial"/>
-          <w:sz w:val="21"/>
-          <w:szCs w:val="21"/>
-          <w:shd w:val="clear" w:color="auto" w:fill="FFFFFF"/>
-        </w:rPr>
-        <w:t xml:space="preserve"> or set it as delivered.</w:t>
+        <w:t>ou can also edit the information, delete the pallet or set it as delivered.</w:t>
       </w:r>
     </w:p>
     <w:p>
@@ -5558,27 +5095,7 @@
           <w:szCs w:val="21"/>
           <w:shd w:val="clear" w:color="auto" w:fill="FFFFFF"/>
         </w:rPr>
-        <w:t xml:space="preserve">he data in </w:t>
-      </w:r>
-      <w:proofErr w:type="spellStart"/>
-      <w:r>
-        <w:rPr>
-          <w:rFonts w:ascii="Arial" w:hAnsi="Arial" w:cs="Arial"/>
-          <w:sz w:val="21"/>
-          <w:szCs w:val="21"/>
-          <w:shd w:val="clear" w:color="auto" w:fill="FFFFFF"/>
-        </w:rPr>
-        <w:t>Firestore</w:t>
-      </w:r>
-      <w:proofErr w:type="spellEnd"/>
-      <w:r>
-        <w:rPr>
-          <w:rFonts w:ascii="Arial" w:hAnsi="Arial" w:cs="Arial"/>
-          <w:sz w:val="21"/>
-          <w:szCs w:val="21"/>
-          <w:shd w:val="clear" w:color="auto" w:fill="FFFFFF"/>
-        </w:rPr>
-        <w:t xml:space="preserve"> database will be changed as well, because the </w:t>
+        <w:t xml:space="preserve">he data in Firestore database will be changed as well, because the </w:t>
       </w:r>
       <w:r>
         <w:rPr>
@@ -5611,31 +5128,7 @@
           <w:szCs w:val="21"/>
           <w:shd w:val="clear" w:color="auto" w:fill="FFFFFF"/>
         </w:rPr>
-        <w:t xml:space="preserve"> Firebase </w:t>
-      </w:r>
-      <w:proofErr w:type="spellStart"/>
-      <w:r>
-        <w:rPr>
-          <w:rFonts w:ascii="Arial" w:hAnsi="Arial" w:cs="Arial"/>
-          <w:b/>
-          <w:bCs/>
-          <w:sz w:val="21"/>
-          <w:szCs w:val="21"/>
-          <w:shd w:val="clear" w:color="auto" w:fill="FFFFFF"/>
-        </w:rPr>
-        <w:t>Datatabse</w:t>
-      </w:r>
-      <w:proofErr w:type="spellEnd"/>
-      <w:r>
-        <w:rPr>
-          <w:rFonts w:ascii="Arial" w:hAnsi="Arial" w:cs="Arial"/>
-          <w:b/>
-          <w:bCs/>
-          <w:sz w:val="21"/>
-          <w:szCs w:val="21"/>
-          <w:shd w:val="clear" w:color="auto" w:fill="FFFFFF"/>
-        </w:rPr>
-        <w:t>.</w:t>
+        <w:t xml:space="preserve"> Firebase Datatabse.</w:t>
       </w:r>
     </w:p>
     <w:p>
@@ -5645,7 +5138,7 @@
         <w:spacing w:after="0" w:line="240" w:lineRule="auto"/>
         <w:ind w:left="360"/>
         <w:rPr>
-          <w:rFonts w:ascii="Arial" w:hAnsi="Arial" w:cs="Arial" w:hint="eastAsia"/>
+          <w:rFonts w:ascii="Arial" w:hAnsi="Arial" w:cs="Arial"/>
           <w:sz w:val="21"/>
           <w:szCs w:val="21"/>
           <w:shd w:val="clear" w:color="auto" w:fill="FFFFFF"/>
@@ -5716,6 +5209,7 @@
         <w:docPartUnique/>
       </w:docPartObj>
     </w:sdtPr>
+    <w:sdtEndPr/>
     <w:sdtContent>
       <w:p>
         <w:pPr>
@@ -5787,6 +5281,7 @@
                                 </w:rPr>
                                 <w:id w:val="1709992740"/>
                               </w:sdtPr>
+                              <w:sdtEndPr/>
                               <w:sdtContent>
                                 <w:sdt>
                                   <w:sdtPr>
@@ -5797,6 +5292,7 @@
                                     </w:rPr>
                                     <w:id w:val="-1904517296"/>
                                   </w:sdtPr>
+                                  <w:sdtEndPr/>
                                   <w:sdtContent>
                                     <w:p>
                                       <w:pPr>
@@ -5875,6 +5371,7 @@
                           </w:rPr>
                           <w:id w:val="1709992740"/>
                         </w:sdtPr>
+                        <w:sdtEndPr/>
                         <w:sdtContent>
                           <w:sdt>
                             <w:sdtPr>
@@ -5885,6 +5382,7 @@
                               </w:rPr>
                               <w:id w:val="-1904517296"/>
                             </w:sdtPr>
+                            <w:sdtEndPr/>
                             <w:sdtContent>
                               <w:p>
                                 <w:pPr>
